--- a/лабы/лаб 2/презентация/report.docx
+++ b/лабы/лаб 2/презентация/report.docx
@@ -628,14 +628,12 @@
         <w:t xml:space="preserve"> доступна: мы видим домашнюю папку для </w:t>
       </w:r>
       <w:r>
-        <w:rPr>
-          <w:rStyle w:val="VerbatimChar"/>
-        </w:rPr>
-        <w:t>dmgeneralov</w:t>
-      </w:r>
-      <w:r>
-        <w:rPr/>
-        <w:t xml:space="preserve"> и для </w:t>
+        <w:rPr/>
+        <w:t xml:space="preserve">okchichkina </w:t>
+      </w:r>
+      <w:r>
+        <w:rPr/>
+        <w:t xml:space="preserve">и для </w:t>
       </w:r>
       <w:r>
         <w:rPr>
